--- a/Fortran/Ausarbeitung/AusarbeitungFortranQuellenfrei.docx
+++ b/Fortran/Ausarbeitung/AusarbeitungFortranQuellenfrei.docx
@@ -3052,25 +3052,7 @@
           <w:szCs w:val="22"/>
           <w:lang w:val="en-US"/>
         </w:rPr>
-        <w:t xml:space="preserve"> </w:t>
-      </w:r>
-      <w:proofErr w:type="spellStart"/>
-      <w:r>
-        <w:rPr>
-          <w:sz w:val="22"/>
-          <w:szCs w:val="22"/>
-          <w:lang w:val="en-US"/>
-        </w:rPr>
-        <w:t>for</w:t>
-      </w:r>
-      <w:proofErr w:type="spellEnd"/>
-      <w:r>
-        <w:rPr>
-          <w:sz w:val="22"/>
-          <w:szCs w:val="22"/>
-          <w:lang w:val="en-US"/>
-        </w:rPr>
-        <w:t xml:space="preserve"> loop, the do-while loop matches the</w:t>
+        <w:t xml:space="preserve"> for loop, the do-while loop matches the</w:t>
       </w:r>
       <w:r>
         <w:rPr>
@@ -3354,7 +3336,6 @@
         </w:rPr>
         <w:t>Arrays are used to store multiple values of the same type. The main difference between arrays in Fortran and other programming languages is that Fortran arrays start at 1, while most other programming languages start at 0.[</w:t>
       </w:r>
-      <w:proofErr w:type="gramStart"/>
       <w:r>
         <w:rPr>
           <w:sz w:val="22"/>
@@ -3369,16 +3350,23 @@
           <w:szCs w:val="22"/>
           <w:lang w:val="en-US"/>
         </w:rPr>
-        <w:t>]An</w:t>
-      </w:r>
-      <w:proofErr w:type="gramEnd"/>
-      <w:r>
-        <w:rPr>
-          <w:sz w:val="22"/>
-          <w:szCs w:val="22"/>
-          <w:lang w:val="en-US"/>
-        </w:rPr>
-        <w:t xml:space="preserve"> array in Fortran can have up to 7 dimensions.</w:t>
+        <w:t>]</w:t>
+      </w:r>
+      <w:r>
+        <w:rPr>
+          <w:sz w:val="22"/>
+          <w:szCs w:val="22"/>
+          <w:lang w:val="en-US"/>
+        </w:rPr>
+        <w:t xml:space="preserve"> </w:t>
+      </w:r>
+      <w:r>
+        <w:rPr>
+          <w:sz w:val="22"/>
+          <w:szCs w:val="22"/>
+          <w:lang w:val="en-US"/>
+        </w:rPr>
+        <w:t>An array in Fortran can have up to 7 dimensions.</w:t>
       </w:r>
       <w:r>
         <w:rPr>
@@ -3534,15 +3522,16 @@
         <w:tblLook w:val="04A0" w:firstRow="1" w:lastRow="0" w:firstColumn="1" w:lastColumn="0" w:noHBand="0" w:noVBand="1"/>
       </w:tblPr>
       <w:tblGrid>
-        <w:gridCol w:w="2123"/>
-        <w:gridCol w:w="2123"/>
-        <w:gridCol w:w="2124"/>
-        <w:gridCol w:w="2124"/>
+        <w:gridCol w:w="1760"/>
+        <w:gridCol w:w="1760"/>
+        <w:gridCol w:w="1761"/>
+        <w:gridCol w:w="1761"/>
+        <w:gridCol w:w="1452"/>
       </w:tblGrid>
       <w:tr>
         <w:tc>
           <w:tcPr>
-            <w:tcW w:w="2265" w:type="dxa"/>
+            <w:tcW w:w="1760" w:type="dxa"/>
           </w:tcPr>
           <w:p>
             <w:pPr>
@@ -3577,7 +3566,7 @@
         </w:tc>
         <w:tc>
           <w:tcPr>
-            <w:tcW w:w="2265" w:type="dxa"/>
+            <w:tcW w:w="1760" w:type="dxa"/>
           </w:tcPr>
           <w:p>
             <w:pPr>
@@ -3612,7 +3601,7 @@
         </w:tc>
         <w:tc>
           <w:tcPr>
-            <w:tcW w:w="2266" w:type="dxa"/>
+            <w:tcW w:w="1761" w:type="dxa"/>
           </w:tcPr>
           <w:p>
             <w:pPr>
@@ -3647,7 +3636,7 @@
         </w:tc>
         <w:tc>
           <w:tcPr>
-            <w:tcW w:w="2266" w:type="dxa"/>
+            <w:tcW w:w="1761" w:type="dxa"/>
           </w:tcPr>
           <w:p>
             <w:pPr>
@@ -3677,6 +3666,41 @@
                 <w:lang w:val="en-US"/>
               </w:rPr>
               <w:t>4)</w:t>
+            </w:r>
+          </w:p>
+        </w:tc>
+        <w:tc>
+          <w:tcPr>
+            <w:tcW w:w="1452" w:type="dxa"/>
+          </w:tcPr>
+          <w:p>
+            <w:pPr>
+              <w:pStyle w:val="StandardWeb"/>
+              <w:spacing w:before="0" w:beforeAutospacing="0" w:after="0" w:afterAutospacing="0"/>
+              <w:jc w:val="both"/>
+              <w:rPr>
+                <w:sz w:val="22"/>
+                <w:szCs w:val="22"/>
+                <w:lang w:val="en-US"/>
+              </w:rPr>
+            </w:pPr>
+            <w:proofErr w:type="gramStart"/>
+            <w:r>
+              <w:rPr>
+                <w:sz w:val="22"/>
+                <w:szCs w:val="22"/>
+                <w:lang w:val="en-US"/>
+              </w:rPr>
+              <w:t>Entries(</w:t>
+            </w:r>
+            <w:proofErr w:type="gramEnd"/>
+            <w:r>
+              <w:rPr>
+                <w:sz w:val="22"/>
+                <w:szCs w:val="22"/>
+                <w:lang w:val="en-US"/>
+              </w:rPr>
+              <w:t>5)</w:t>
             </w:r>
           </w:p>
         </w:tc>
@@ -6972,6 +6996,7 @@
   <w:style w:type="character" w:default="1" w:styleId="Absatz-Standardschriftart">
     <w:name w:val="Default Paragraph Font"/>
     <w:uiPriority w:val="1"/>
+    <w:semiHidden/>
     <w:unhideWhenUsed/>
   </w:style>
   <w:style w:type="table" w:default="1" w:styleId="NormaleTabelle">
